--- a/uploads/SLA Standard v.1.00_ITA.DOCX
+++ b/uploads/SLA Standard v.1.00_ITA.DOCX
@@ -302,7 +302,7 @@
               </wp:anchor>
             </w:drawing>
           </mc:Choice>
-          <mc:Fallback xmlns:cx2="http://schemas.microsoft.com/office/drawing/2015/10/21/chartex" xmlns:cx3="http://schemas.microsoft.com/office/drawing/2016/5/9/chartex" xmlns:cx4="http://schemas.microsoft.com/office/drawing/2016/5/10/chartex" xmlns:cx5="http://schemas.microsoft.com/office/drawing/2016/5/11/chartex" xmlns:cx6="http://schemas.microsoft.com/office/drawing/2016/5/12/chartex" xmlns:cx7="http://schemas.microsoft.com/office/drawing/2016/5/13/chartex" xmlns:cx8="http://schemas.microsoft.com/office/drawing/2016/5/14/chartex" xmlns:aink="http://schemas.microsoft.com/office/drawing/2016/ink" xmlns:am3d="http://schemas.microsoft.com/office/drawing/2017/model3d" xmlns:w16cex="http://schemas.microsoft.com/office/word/2018/wordml/cex" xmlns:w16cid="http://schemas.microsoft.com/office/word/2016/wordml/cid" xmlns:w16="http://schemas.microsoft.com/office/word/2018/wordml" xmlns:w16sdtdh="http://schemas.microsoft.com/office/word/2020/wordml/sdtdatahash">
+          <mc:Fallback xmlns:w16sdtdh="http://schemas.microsoft.com/office/word/2020/wordml/sdtdatahash" xmlns:w16="http://schemas.microsoft.com/office/word/2018/wordml" xmlns:w16cid="http://schemas.microsoft.com/office/word/2016/wordml/cid" xmlns:w16cex="http://schemas.microsoft.com/office/word/2018/wordml/cex" xmlns:am3d="http://schemas.microsoft.com/office/drawing/2017/model3d" xmlns:aink="http://schemas.microsoft.com/office/drawing/2016/ink" xmlns:cx8="http://schemas.microsoft.com/office/drawing/2016/5/14/chartex" xmlns:cx7="http://schemas.microsoft.com/office/drawing/2016/5/13/chartex" xmlns:cx6="http://schemas.microsoft.com/office/drawing/2016/5/12/chartex" xmlns:cx5="http://schemas.microsoft.com/office/drawing/2016/5/11/chartex" xmlns:cx4="http://schemas.microsoft.com/office/drawing/2016/5/10/chartex" xmlns:cx3="http://schemas.microsoft.com/office/drawing/2016/5/9/chartex" xmlns:cx2="http://schemas.microsoft.com/office/drawing/2015/10/21/chartex">
             <w:pict>
               <v:shapetype w14:anchorId="5F2A7CCC" id="_x0000_t202" coordsize="21600,21600" o:spt="202" path="m,l,21600r21600,l21600,xe">
                 <v:stroke joinstyle="miter"/>
@@ -1085,50 +1085,56 @@
               <w:rPr>
                 <w:rFonts w:asciiTheme="minorHAnsi" w:hAnsiTheme="minorHAnsi" w:cstheme="minorHAnsi"/>
                 <w:b/>
+                <w:u w:val="single"/>
               </w:rPr>
             </w:pPr>
             <w:r>
               <w:rPr>
                 <w:rFonts w:asciiTheme="minorHAnsi" w:hAnsiTheme="minorHAnsi" w:cstheme="minorHAnsi"/>
-              </w:rPr>
-              <w:t>0</w:t>
+                <w:b/>
+                <w:color w:val="FF0000"/>
+                <w:u w:val="single"/>
+              </w:rPr>
+              <w:t>06</w:t>
             </w:r>
             <w:r>
               <w:rPr>
                 <w:rFonts w:asciiTheme="minorHAnsi" w:hAnsiTheme="minorHAnsi" w:cstheme="minorHAnsi"/>
-              </w:rPr>
-              <w:t>6</w:t>
+                <w:b/>
+                <w:color w:val="FF0000"/>
+                <w:u w:val="single"/>
+              </w:rPr>
+              <w:t>/</w:t>
             </w:r>
             <w:r>
               <w:rPr>
                 <w:rFonts w:asciiTheme="minorHAnsi" w:hAnsiTheme="minorHAnsi" w:cstheme="minorHAnsi"/>
+                <w:b/>
+                <w:color w:val="FF0000"/>
+                <w:u w:val="single"/>
+              </w:rPr>
+              <w:t>08</w:t>
+            </w:r>
+            <w:r>
+              <w:rPr>
+                <w:rFonts w:asciiTheme="minorHAnsi" w:hAnsiTheme="minorHAnsi" w:cstheme="minorHAnsi"/>
+                <w:b/>
+                <w:color w:val="FF0000"/>
+                <w:u w:val="single"/>
               </w:rPr>
               <w:t>/</w:t>
             </w:r>
             <w:r>
               <w:rPr>
                 <w:rFonts w:asciiTheme="minorHAnsi" w:hAnsiTheme="minorHAnsi" w:cstheme="minorHAnsi"/>
-              </w:rPr>
-              <w:t>0</w:t>
-            </w:r>
-            <w:r>
-              <w:rPr>
-                <w:rFonts w:asciiTheme="minorHAnsi" w:hAnsiTheme="minorHAnsi" w:cstheme="minorHAnsi"/>
-              </w:rPr>
-              <w:t>8</w:t>
-            </w:r>
-            <w:r>
-              <w:rPr>
-                <w:rFonts w:asciiTheme="minorHAnsi" w:hAnsiTheme="minorHAnsi" w:cstheme="minorHAnsi"/>
-              </w:rPr>
-              <w:t>/</w:t>
-            </w:r>
-            <w:r>
-              <w:rPr>
-                <w:rFonts w:asciiTheme="minorHAnsi" w:hAnsiTheme="minorHAnsi" w:cstheme="minorHAnsi"/>
+                <w:b/>
+                <w:color w:val="FF0000"/>
+                <w:u w:val="single"/>
               </w:rPr>
               <w:t>2020</w:t>
             </w:r>
+            <w:bookmarkStart w:id="2" w:name="_GoBack"/>
+            <w:bookmarkEnd w:id="2"/>
           </w:p>
         </w:tc>
       </w:tr>
@@ -1781,8 +1787,6 @@
           <w:docGrid w:linePitch="360"/>
         </w:sectPr>
       </w:pPr>
-      <w:bookmarkStart w:id="2" w:name="_GoBack"/>
-      <w:bookmarkEnd w:id="2"/>
     </w:p>
     <w:p/>
     <w:p>
@@ -11303,7 +11307,7 @@
         <w:rFonts w:asciiTheme="minorHAnsi" w:hAnsiTheme="minorHAnsi" w:cstheme="minorHAnsi"/>
         <w:noProof/>
       </w:rPr>
-      <w:t>8</w:t>
+      <w:t>13</w:t>
     </w:r>
     <w:r>
       <w:rPr>
@@ -11620,21 +11624,11 @@
           <w:r>
             <w:t xml:space="preserve"> </w:t>
           </w:r>
-          <w:r>
-            <w:fldChar w:fldCharType="begin"/>
-          </w:r>
-          <w:r>
-            <w:instrText xml:space="preserve"> TITLE  \* Caps  \* MERGEFORMAT </w:instrText>
-          </w:r>
-          <w:r>
-            <w:fldChar w:fldCharType="separate"/>
-          </w:r>
-          <w:r>
-            <w:t>Template Mkt 2020</w:t>
-          </w:r>
-          <w:r>
-            <w:fldChar w:fldCharType="end"/>
-          </w:r>
+          <w:fldSimple w:instr=" TITLE  \* Caps  \* MERGEFORMAT ">
+            <w:r>
+              <w:t>Template Mkt 2020</w:t>
+            </w:r>
+          </w:fldSimple>
         </w:p>
         <w:p>
           <w:pPr>
@@ -11652,11 +11646,21 @@
           <w:r>
             <w:t xml:space="preserve"> v.</w:t>
           </w:r>
-          <w:fldSimple w:instr=" DOCPROPERTY  Versione  \* MERGEFORMAT ">
-            <w:r>
-              <w:t>0.01</w:t>
-            </w:r>
-          </w:fldSimple>
+          <w:r>
+            <w:fldChar w:fldCharType="begin"/>
+          </w:r>
+          <w:r>
+            <w:instrText xml:space="preserve"> DOCPROPERTY  Versione  \* MERGEFORMAT </w:instrText>
+          </w:r>
+          <w:r>
+            <w:fldChar w:fldCharType="separate"/>
+          </w:r>
+          <w:r>
+            <w:t>0.01</w:t>
+          </w:r>
+          <w:r>
+            <w:fldChar w:fldCharType="end"/>
+          </w:r>
           <w:r>
             <w:t xml:space="preserve"> – </w:t>
           </w:r>
@@ -11673,7 +11677,7 @@
             <w:rPr>
               <w:noProof/>
             </w:rPr>
-            <w:t>8 febbraio 2022</w:t>
+            <w:t>2 marzo 2022</w:t>
           </w:r>
           <w:r>
             <w:fldChar w:fldCharType="end"/>
@@ -11976,21 +11980,11 @@
           <w:r>
             <w:t xml:space="preserve"> </w:t>
           </w:r>
-          <w:r>
-            <w:fldChar w:fldCharType="begin"/>
-          </w:r>
-          <w:r>
-            <w:instrText xml:space="preserve"> TITLE  \* Caps  \* MERGEFORMAT </w:instrText>
-          </w:r>
-          <w:r>
-            <w:fldChar w:fldCharType="separate"/>
-          </w:r>
-          <w:r>
-            <w:t>Template Mkt 2020</w:t>
-          </w:r>
-          <w:r>
-            <w:fldChar w:fldCharType="end"/>
-          </w:r>
+          <w:fldSimple w:instr=" TITLE  \* Caps  \* MERGEFORMAT ">
+            <w:r>
+              <w:t>Template Mkt 2020</w:t>
+            </w:r>
+          </w:fldSimple>
         </w:p>
         <w:p>
           <w:pPr>
@@ -12008,11 +12002,21 @@
           <w:r>
             <w:t xml:space="preserve"> v.</w:t>
           </w:r>
-          <w:fldSimple w:instr=" DOCPROPERTY  Versione  \* MERGEFORMAT ">
-            <w:r>
-              <w:t>0.01</w:t>
-            </w:r>
-          </w:fldSimple>
+          <w:r>
+            <w:fldChar w:fldCharType="begin"/>
+          </w:r>
+          <w:r>
+            <w:instrText xml:space="preserve"> DOCPROPERTY  Versione  \* MERGEFORMAT </w:instrText>
+          </w:r>
+          <w:r>
+            <w:fldChar w:fldCharType="separate"/>
+          </w:r>
+          <w:r>
+            <w:t>0.01</w:t>
+          </w:r>
+          <w:r>
+            <w:fldChar w:fldCharType="end"/>
+          </w:r>
           <w:r>
             <w:t xml:space="preserve"> – </w:t>
           </w:r>
@@ -22386,6 +22390,12 @@
 </file>
 
 <file path=customXml/item1.xml><?xml version="1.0" encoding="utf-8"?>
+<p:properties xmlns:p="http://schemas.microsoft.com/office/2006/metadata/properties" xmlns:xsi="http://www.w3.org/2001/XMLSchema-instance" xmlns:pc="http://schemas.microsoft.com/office/infopath/2007/PartnerControls">
+  <documentManagement/>
+</p:properties>
+</file>
+
+<file path=customXml/item2.xml><?xml version="1.0" encoding="utf-8"?>
 <ct:contentTypeSchema xmlns:ct="http://schemas.microsoft.com/office/2006/metadata/contentType" xmlns:ma="http://schemas.microsoft.com/office/2006/metadata/properties/metaAttributes" ct:_="" ma:_="" ma:contentTypeName="Document" ma:contentTypeID="0x010100E7442756EDD45F4CA5E112F3E35C8005" ma:contentTypeVersion="0" ma:contentTypeDescription="Create a new document." ma:contentTypeScope="" ma:versionID="37a5bf33d807c68764f48137f8b03149">
   <xsd:schema xmlns:xsd="http://www.w3.org/2001/XMLSchema" xmlns:xs="http://www.w3.org/2001/XMLSchema" xmlns:p="http://schemas.microsoft.com/office/2006/metadata/properties" targetNamespace="http://schemas.microsoft.com/office/2006/metadata/properties" ma:root="true" ma:fieldsID="1b05d82d297216baf5b26c55225140df">
     <xsd:element name="properties">
@@ -22499,12 +22509,6 @@
 </ct:contentTypeSchema>
 </file>
 
-<file path=customXml/item2.xml><?xml version="1.0" encoding="utf-8"?>
-<p:properties xmlns:p="http://schemas.microsoft.com/office/2006/metadata/properties" xmlns:xsi="http://www.w3.org/2001/XMLSchema-instance" xmlns:pc="http://schemas.microsoft.com/office/infopath/2007/PartnerControls">
-  <documentManagement/>
-</p:properties>
-</file>
-
 <file path=customXml/item3.xml><?xml version="1.0" encoding="utf-8"?>
 <?mso-contentType ?>
 <FormTemplates xmlns="http://schemas.microsoft.com/sharepoint/v3/contenttype/forms">
@@ -22519,6 +22523,15 @@
 </file>
 
 <file path=customXml/itemProps1.xml><?xml version="1.0" encoding="utf-8"?>
+<ds:datastoreItem xmlns:ds="http://schemas.openxmlformats.org/officeDocument/2006/customXml" ds:itemID="{E6977068-7407-46B2-9130-85CBF6558254}">
+  <ds:schemaRefs>
+    <ds:schemaRef ds:uri="http://schemas.microsoft.com/office/2006/metadata/properties"/>
+    <ds:schemaRef ds:uri="http://schemas.microsoft.com/office/infopath/2007/PartnerControls"/>
+  </ds:schemaRefs>
+</ds:datastoreItem>
+</file>
+
+<file path=customXml/itemProps2.xml><?xml version="1.0" encoding="utf-8"?>
 <ds:datastoreItem xmlns:ds="http://schemas.openxmlformats.org/officeDocument/2006/customXml" ds:itemID="{9B2FAC39-C21D-4D27-9EA5-931F818C7F72}">
   <ds:schemaRefs>
     <ds:schemaRef ds:uri="http://schemas.microsoft.com/office/2006/metadata/contentType"/>
@@ -22534,15 +22547,6 @@
 </ds:datastoreItem>
 </file>
 
-<file path=customXml/itemProps2.xml><?xml version="1.0" encoding="utf-8"?>
-<ds:datastoreItem xmlns:ds="http://schemas.openxmlformats.org/officeDocument/2006/customXml" ds:itemID="{E6977068-7407-46B2-9130-85CBF6558254}">
-  <ds:schemaRefs>
-    <ds:schemaRef ds:uri="http://schemas.microsoft.com/office/2006/metadata/properties"/>
-    <ds:schemaRef ds:uri="http://schemas.microsoft.com/office/infopath/2007/PartnerControls"/>
-  </ds:schemaRefs>
-</ds:datastoreItem>
-</file>
-
 <file path=customXml/itemProps3.xml><?xml version="1.0" encoding="utf-8"?>
 <ds:datastoreItem xmlns:ds="http://schemas.openxmlformats.org/officeDocument/2006/customXml" ds:itemID="{071D49D5-7D7B-409C-B81B-70BEBE8C1172}">
   <ds:schemaRefs>
@@ -22552,7 +22556,7 @@
 </file>
 
 <file path=customXml/itemProps4.xml><?xml version="1.0" encoding="utf-8"?>
-<ds:datastoreItem xmlns:ds="http://schemas.openxmlformats.org/officeDocument/2006/customXml" ds:itemID="{0B79840E-E339-4E99-B74E-6D3C04CD4982}">
+<ds:datastoreItem xmlns:ds="http://schemas.openxmlformats.org/officeDocument/2006/customXml" ds:itemID="{0AF8ECD2-764D-4F17-B23F-657B18980F78}">
   <ds:schemaRefs>
     <ds:schemaRef ds:uri="http://schemas.openxmlformats.org/officeDocument/2006/bibliography"/>
   </ds:schemaRefs>
